--- a/bundles/net.reimone.sourceanalysator.rcp/resources/net/reimone/sourceanalysator/rcp/exporter/template.docx
+++ b/bundles/net.reimone.sourceanalysator.rcp/resources/net/reimone/sourceanalysator/rcp/exporter/template.docx
@@ -21,7 +21,15 @@
     </w:p>
     <w:p/>
     <w:p>
-      <w:r>
+      <w:pPr>
+        <w:rPr>
+          <w:b/>
+        </w:rPr>
+      </w:pPr>
+      <w:r>
+        <w:rPr>
+          <w:b/>
+        </w:rPr>
         <w:t>Ausgewählte Artikel:</w:t>
       </w:r>
     </w:p>
@@ -32,7 +40,15 @@
     </w:p>
     <w:p/>
     <w:p>
-      <w:r>
+      <w:pPr>
+        <w:rPr>
+          <w:b/>
+        </w:rPr>
+      </w:pPr>
+      <w:r>
+        <w:rPr>
+          <w:b/>
+        </w:rPr>
         <w:t>Anzahl der Quellen in den ausgewählten Artikeln:</w:t>
       </w:r>
     </w:p>
